--- a/static/DocxTemplates/QuestionPaperTemplate_10_10.docx
+++ b/static/DocxTemplates/QuestionPaperTemplate_10_10.docx
@@ -125,7 +125,7 @@
           </mc:Choice>
           <mc:Fallback>
             <w:pict>
-              <v:shape w14:anchorId="6770638E" id="Graphic 2" o:spid="_x0000_s1026" style="position:absolute;margin-left:0;margin-top:93pt;width:595.35pt;height:1.45pt;z-index:15729152;visibility:visible;mso-wrap-style:square;mso-wrap-distance-left:0;mso-wrap-distance-top:0;mso-wrap-distance-right:0;mso-wrap-distance-bottom:0;mso-position-horizontal:absolute;mso-position-horizontal-relative:page;mso-position-vertical:absolute;mso-position-vertical-relative:page;v-text-anchor:top" coordsize="7560945,18415" o:gfxdata="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" path="m,17810l7560564,e" filled="f">
+              <v:shape w14:anchorId="19524D06" id="Graphic 2" o:spid="_x0000_s1026" style="position:absolute;margin-left:0;margin-top:93pt;width:595.35pt;height:1.45pt;z-index:15729152;visibility:visible;mso-wrap-style:square;mso-wrap-distance-left:0;mso-wrap-distance-top:0;mso-wrap-distance-right:0;mso-wrap-distance-bottom:0;mso-position-horizontal:absolute;mso-position-horizontal-relative:page;mso-position-vertical:absolute;mso-position-vertical-relative:page;v-text-anchor:top" coordsize="7560945,18415" o:gfxdata="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" path="m,17810l7560564,e" filled="f">
                 <v:path arrowok="t"/>
                 <w10:wrap anchorx="page" anchory="page"/>
               </v:shape>
@@ -1427,15 +1427,15 @@
               <w:pStyle w:val="TableParagraph"/>
               <w:spacing w:before="240"/>
               <w:ind w:left="229"/>
-              <w:rPr>
-                <w:b/>
-                <w:sz w:val="24"/>
-              </w:rPr>
-            </w:pPr>
-            <w:r>
-              <w:rPr>
-                <w:b/>
-                <w:spacing w:val="-5"/>
+              <w:jc w:val="left"/>
+              <w:rPr>
+                <w:b/>
+                <w:sz w:val="24"/>
+              </w:rPr>
+            </w:pPr>
+            <w:r>
+              <w:rPr>
+                <w:b/>
                 <w:sz w:val="24"/>
               </w:rPr>
               <w:t>10</w:t>
@@ -2854,16 +2854,6 @@
           <w:p>
             <w:pPr>
               <w:pStyle w:val="TableParagraph"/>
-              <w:spacing w:before="132"/>
-              <w:rPr>
-                <w:b/>
-                <w:sz w:val="24"/>
-              </w:rPr>
-            </w:pPr>
-          </w:p>
-          <w:p>
-            <w:pPr>
-              <w:pStyle w:val="TableParagraph"/>
               <w:ind w:left="3" w:right="18"/>
               <w:rPr>
                 <w:b/>
@@ -2893,16 +2883,6 @@
             <w:tcW w:w="633" w:type="dxa"/>
             <w:vAlign w:val="center"/>
           </w:tcPr>
-          <w:p>
-            <w:pPr>
-              <w:pStyle w:val="TableParagraph"/>
-              <w:spacing w:before="120"/>
-              <w:rPr>
-                <w:b/>
-                <w:sz w:val="24"/>
-              </w:rPr>
-            </w:pPr>
-          </w:p>
           <w:p>
             <w:pPr>
               <w:pStyle w:val="TableParagraph"/>
@@ -2952,16 +2932,6 @@
             <w:gridSpan w:val="2"/>
             <w:vAlign w:val="center"/>
           </w:tcPr>
-          <w:p>
-            <w:pPr>
-              <w:pStyle w:val="TableParagraph"/>
-              <w:spacing w:before="120"/>
-              <w:rPr>
-                <w:b/>
-                <w:sz w:val="24"/>
-              </w:rPr>
-            </w:pPr>
-          </w:p>
           <w:p>
             <w:pPr>
               <w:pStyle w:val="TableParagraph"/>
